--- a/iOS_Learning.docx
+++ b/iOS_Learning.docx
@@ -8,15 +8,7 @@
         <w:jc w:val="center"/>
       </w:pPr>
       <w:r>
-        <w:t>iOS_Lear</w:t>
-      </w:r>
-      <w:r>
-        <w:t>n</w:t>
-      </w:r>
-      <w:bookmarkStart w:id="0" w:name="_GoBack"/>
-      <w:bookmarkEnd w:id="0"/>
-      <w:r>
-        <w:t>ing</w:t>
+        <w:t>iOS_Learning</w:t>
       </w:r>
     </w:p>
     <w:p>
@@ -246,8 +238,8 @@
       <w:r>
         <w:drawing>
           <wp:inline distT="0" distB="0" distL="0" distR="0">
-            <wp:extent cx="5274310" cy="3336925"/>
-            <wp:effectExtent l="0" t="0" r="8890" b="0"/>
+            <wp:extent cx="6217285" cy="3933825"/>
+            <wp:effectExtent l="0" t="0" r="5715" b="3175"/>
             <wp:docPr id="4" name="图片 4"/>
             <wp:cNvGraphicFramePr>
               <a:graphicFrameLocks xmlns:a="http://schemas.openxmlformats.org/drawingml/2006/main" noChangeAspect="1"/>
@@ -270,7 +262,7 @@
                   <pic:spPr>
                     <a:xfrm>
                       <a:off x="0" y="0"/>
-                      <a:ext cx="5274310" cy="3336925"/>
+                      <a:ext cx="6217285" cy="3933825"/>
                     </a:xfrm>
                     <a:prstGeom prst="rect">
                       <a:avLst/>
@@ -1495,6 +1487,8 @@
           </wp:inline>
         </w:drawing>
       </w:r>
+      <w:bookmarkStart w:id="0" w:name="_GoBack"/>
+      <w:bookmarkEnd w:id="0"/>
     </w:p>
     <w:p>
       <w:r>
@@ -1622,7 +1616,7 @@
     <w:lsdException w:qFormat="1" w:unhideWhenUsed="0" w:uiPriority="0" w:semiHidden="0" w:name="Title"/>
     <w:lsdException w:unhideWhenUsed="0" w:uiPriority="0" w:semiHidden="0" w:name="Closing"/>
     <w:lsdException w:unhideWhenUsed="0" w:uiPriority="0" w:semiHidden="0" w:name="Signature"/>
-    <w:lsdException w:uiPriority="1" w:name="Default Paragraph Font"/>
+    <w:lsdException w:uiPriority="1" w:semiHidden="0" w:name="Default Paragraph Font"/>
     <w:lsdException w:unhideWhenUsed="0" w:uiPriority="0" w:semiHidden="0" w:name="Body Text"/>
     <w:lsdException w:unhideWhenUsed="0" w:uiPriority="0" w:semiHidden="0" w:name="Body Text Indent"/>
     <w:lsdException w:unhideWhenUsed="0" w:uiPriority="0" w:semiHidden="0" w:name="List Continue"/>
@@ -1660,7 +1654,7 @@
     <w:lsdException w:unhideWhenUsed="0" w:uiPriority="0" w:semiHidden="0" w:name="HTML Sample"/>
     <w:lsdException w:unhideWhenUsed="0" w:uiPriority="0" w:semiHidden="0" w:name="HTML Typewriter"/>
     <w:lsdException w:unhideWhenUsed="0" w:uiPriority="0" w:semiHidden="0" w:name="HTML Variable"/>
-    <w:lsdException w:uiPriority="99" w:name="Normal Table"/>
+    <w:lsdException w:uiPriority="99" w:semiHidden="0" w:name="Normal Table"/>
     <w:lsdException w:unhideWhenUsed="0" w:uiPriority="0" w:semiHidden="0" w:name="annotation subject"/>
     <w:lsdException w:uiPriority="0" w:name="Table Simple 1"/>
     <w:lsdException w:uiPriority="0" w:name="Table Simple 2"/>
